--- a/Big_Data_CSP_554_Report.docx
+++ b/Big_Data_CSP_554_Report.docx
@@ -557,18 +557,8 @@
           <w:sz w:val="36"/>
           <w:szCs w:val="36"/>
         </w:rPr>
-        <w:t xml:space="preserve">Adam </w:t>
-      </w:r>
-      <w:proofErr w:type="spellStart"/>
-      <w:r>
-        <w:rPr>
-          <w:rFonts w:ascii="Times New Roman" w:hAnsi="Times New Roman" w:cs="Times New Roman"/>
-          <w:sz w:val="36"/>
-          <w:szCs w:val="36"/>
-        </w:rPr>
-        <w:t>McElhinney</w:t>
-      </w:r>
-      <w:proofErr w:type="spellEnd"/>
+        <w:t>Adam McElhinney</w:t>
+      </w:r>
     </w:p>
     <w:p>
       <w:pPr>
@@ -749,25 +739,7 @@
           <w:sz w:val="28"/>
           <w:szCs w:val="28"/>
         </w:rPr>
-        <w:t xml:space="preserve">The tools like Hadoop, Map Reduce, etc. and other tools </w:t>
-      </w:r>
-      <w:proofErr w:type="gramStart"/>
-      <w:r>
-        <w:rPr>
-          <w:rFonts w:ascii="Times New Roman" w:hAnsi="Times New Roman" w:cs="Times New Roman"/>
-          <w:sz w:val="28"/>
-          <w:szCs w:val="28"/>
-        </w:rPr>
-        <w:t>are capable of handling</w:t>
-      </w:r>
-      <w:proofErr w:type="gramEnd"/>
-      <w:r>
-        <w:rPr>
-          <w:rFonts w:ascii="Times New Roman" w:hAnsi="Times New Roman" w:cs="Times New Roman"/>
-          <w:sz w:val="28"/>
-          <w:szCs w:val="28"/>
-        </w:rPr>
-        <w:t xml:space="preserve"> th</w:t>
+        <w:t>The tools like Hadoop, Map Reduce, etc. and other tools are capable of handling th</w:t>
       </w:r>
       <w:r>
         <w:rPr>
@@ -1207,25 +1179,7 @@
           <w:sz w:val="28"/>
           <w:szCs w:val="28"/>
         </w:rPr>
-        <w:t xml:space="preserve">Architecture </w:t>
-      </w:r>
-      <w:proofErr w:type="gramStart"/>
-      <w:r>
-        <w:rPr>
-          <w:rFonts w:ascii="Times New Roman" w:hAnsi="Times New Roman" w:cs="Times New Roman"/>
-          <w:sz w:val="28"/>
-          <w:szCs w:val="28"/>
-        </w:rPr>
-        <w:t>Of</w:t>
-      </w:r>
-      <w:proofErr w:type="gramEnd"/>
-      <w:r>
-        <w:rPr>
-          <w:rFonts w:ascii="Times New Roman" w:hAnsi="Times New Roman" w:cs="Times New Roman"/>
-          <w:sz w:val="28"/>
-          <w:szCs w:val="28"/>
-        </w:rPr>
-        <w:t xml:space="preserve"> Map Reduce</w:t>
+        <w:t>Architecture Of Map Reduce</w:t>
       </w:r>
       <w:r>
         <w:rPr>
@@ -1388,27 +1342,7 @@
           <w:sz w:val="28"/>
           <w:szCs w:val="28"/>
         </w:rPr>
-        <w:t xml:space="preserve">The data is passed to the mapper function to generate the </w:t>
-      </w:r>
-      <w:proofErr w:type="spellStart"/>
-      <w:proofErr w:type="gramStart"/>
-      <w:r>
-        <w:rPr>
-          <w:rFonts w:ascii="Times New Roman" w:hAnsi="Times New Roman" w:cs="Times New Roman"/>
-          <w:sz w:val="28"/>
-          <w:szCs w:val="28"/>
-        </w:rPr>
-        <w:t>key,value</w:t>
-      </w:r>
-      <w:proofErr w:type="spellEnd"/>
-      <w:proofErr w:type="gramEnd"/>
-      <w:r>
-        <w:rPr>
-          <w:rFonts w:ascii="Times New Roman" w:hAnsi="Times New Roman" w:cs="Times New Roman"/>
-          <w:sz w:val="28"/>
-          <w:szCs w:val="28"/>
-        </w:rPr>
-        <w:t xml:space="preserve"> pairs.</w:t>
+        <w:t>The data is passed to the mapper function to generate the key,value pairs.</w:t>
       </w:r>
     </w:p>
     <w:p>
@@ -1508,25 +1442,7 @@
           <w:sz w:val="28"/>
           <w:szCs w:val="28"/>
         </w:rPr>
-        <w:t xml:space="preserve">ontrolled by two </w:t>
-      </w:r>
-      <w:proofErr w:type="spellStart"/>
-      <w:r>
-        <w:rPr>
-          <w:rFonts w:ascii="Times New Roman" w:hAnsi="Times New Roman" w:cs="Times New Roman"/>
-          <w:sz w:val="28"/>
-          <w:szCs w:val="28"/>
-        </w:rPr>
-        <w:t>entites</w:t>
-      </w:r>
-      <w:proofErr w:type="spellEnd"/>
-      <w:r>
-        <w:rPr>
-          <w:rFonts w:ascii="Times New Roman" w:hAnsi="Times New Roman" w:cs="Times New Roman"/>
-          <w:sz w:val="28"/>
-          <w:szCs w:val="28"/>
-        </w:rPr>
-        <w:t>:</w:t>
+        <w:t>ontrolled by two entites:</w:t>
       </w:r>
     </w:p>
     <w:p>
@@ -2009,25 +1925,7 @@
           <w:sz w:val="28"/>
           <w:szCs w:val="28"/>
         </w:rPr>
-        <w:t xml:space="preserve">MapReduce supports parallel programming. It divides tasks and executes </w:t>
-      </w:r>
-      <w:proofErr w:type="spellStart"/>
-      <w:r>
-        <w:rPr>
-          <w:rFonts w:ascii="Times New Roman" w:hAnsi="Times New Roman" w:cs="Times New Roman"/>
-          <w:sz w:val="28"/>
-          <w:szCs w:val="28"/>
-        </w:rPr>
-        <w:t>parallely</w:t>
-      </w:r>
-      <w:proofErr w:type="spellEnd"/>
-      <w:r>
-        <w:rPr>
-          <w:rFonts w:ascii="Times New Roman" w:hAnsi="Times New Roman" w:cs="Times New Roman"/>
-          <w:sz w:val="28"/>
-          <w:szCs w:val="28"/>
-        </w:rPr>
-        <w:t>.</w:t>
+        <w:t>MapReduce supports parallel programming. It divides tasks and executes parallely.</w:t>
       </w:r>
     </w:p>
     <w:p>
@@ -2074,23 +1972,13 @@
           <w:szCs w:val="28"/>
         </w:rPr>
       </w:pPr>
-      <w:proofErr w:type="spellStart"/>
-      <w:r>
-        <w:rPr>
-          <w:rFonts w:ascii="Times New Roman" w:hAnsi="Times New Roman" w:cs="Times New Roman"/>
-          <w:sz w:val="28"/>
-          <w:szCs w:val="28"/>
-        </w:rPr>
-        <w:t>Mapreduce</w:t>
-      </w:r>
-      <w:proofErr w:type="spellEnd"/>
-      <w:r>
-        <w:rPr>
-          <w:rFonts w:ascii="Times New Roman" w:hAnsi="Times New Roman" w:cs="Times New Roman"/>
-          <w:sz w:val="28"/>
-          <w:szCs w:val="28"/>
-        </w:rPr>
-        <w:t xml:space="preserve"> cannot be used in Real-time processing.</w:t>
+      <w:r>
+        <w:rPr>
+          <w:rFonts w:ascii="Times New Roman" w:hAnsi="Times New Roman" w:cs="Times New Roman"/>
+          <w:sz w:val="28"/>
+          <w:szCs w:val="28"/>
+        </w:rPr>
+        <w:t>Mapreduce cannot be used in Real-time processing.</w:t>
       </w:r>
     </w:p>
     <w:p>
@@ -2107,7 +1995,6 @@
           <w:szCs w:val="28"/>
         </w:rPr>
       </w:pPr>
-      <w:proofErr w:type="spellStart"/>
       <w:r>
         <w:rPr>
           <w:rFonts w:ascii="Times New Roman" w:hAnsi="Times New Roman" w:cs="Times New Roman"/>
@@ -2115,16 +2002,7 @@
           <w:szCs w:val="28"/>
         </w:rPr>
         <w:lastRenderedPageBreak/>
-        <w:t>Mapreduce</w:t>
-      </w:r>
-      <w:proofErr w:type="spellEnd"/>
-      <w:r>
-        <w:rPr>
-          <w:rFonts w:ascii="Times New Roman" w:hAnsi="Times New Roman" w:cs="Times New Roman"/>
-          <w:sz w:val="28"/>
-          <w:szCs w:val="28"/>
-        </w:rPr>
-        <w:t xml:space="preserve"> cannot be used in OLTP.</w:t>
+        <w:t>Mapreduce cannot be used in OLTP.</w:t>
       </w:r>
     </w:p>
     <w:p>
@@ -2211,18 +2089,8 @@
           <w:sz w:val="28"/>
           <w:szCs w:val="28"/>
         </w:rPr>
-        <w:t xml:space="preserve">Hive requires one additional component known as </w:t>
-      </w:r>
-      <w:proofErr w:type="spellStart"/>
-      <w:r>
-        <w:rPr>
-          <w:color w:val="000000"/>
-          <w:sz w:val="28"/>
-          <w:szCs w:val="28"/>
-        </w:rPr>
-        <w:t>Metastore</w:t>
-      </w:r>
-      <w:proofErr w:type="spellEnd"/>
+        <w:t>Hive requires one additional component known as Metastore</w:t>
+      </w:r>
       <w:r>
         <w:rPr>
           <w:color w:val="000000"/>
@@ -2352,25 +2220,7 @@
           <w:sz w:val="24"/>
           <w:szCs w:val="24"/>
         </w:rPr>
-        <w:t xml:space="preserve">Architecture </w:t>
-      </w:r>
-      <w:proofErr w:type="gramStart"/>
-      <w:r>
-        <w:rPr>
-          <w:rFonts w:ascii="Times New Roman" w:eastAsia="Times New Roman" w:hAnsi="Times New Roman" w:cs="Times New Roman"/>
-          <w:sz w:val="24"/>
-          <w:szCs w:val="24"/>
-        </w:rPr>
-        <w:t>Of</w:t>
-      </w:r>
-      <w:proofErr w:type="gramEnd"/>
-      <w:r>
-        <w:rPr>
-          <w:rFonts w:ascii="Times New Roman" w:eastAsia="Times New Roman" w:hAnsi="Times New Roman" w:cs="Times New Roman"/>
-          <w:sz w:val="24"/>
-          <w:szCs w:val="24"/>
-        </w:rPr>
-        <w:t xml:space="preserve"> Hive</w:t>
+        <w:t>Architecture Of Hive</w:t>
       </w:r>
     </w:p>
     <w:p>
@@ -2421,23 +2271,13 @@
           <w:szCs w:val="28"/>
         </w:rPr>
       </w:pPr>
-      <w:proofErr w:type="spellStart"/>
-      <w:r>
-        <w:rPr>
-          <w:rFonts w:ascii="Times New Roman" w:hAnsi="Times New Roman" w:cs="Times New Roman"/>
-          <w:sz w:val="28"/>
-          <w:szCs w:val="28"/>
-        </w:rPr>
-        <w:t>Metastore</w:t>
-      </w:r>
-      <w:proofErr w:type="spellEnd"/>
-      <w:r>
-        <w:rPr>
-          <w:rFonts w:ascii="Times New Roman" w:hAnsi="Times New Roman" w:cs="Times New Roman"/>
-          <w:sz w:val="28"/>
-          <w:szCs w:val="28"/>
-        </w:rPr>
-        <w:t xml:space="preserve">- </w:t>
+      <w:r>
+        <w:rPr>
+          <w:rFonts w:ascii="Times New Roman" w:hAnsi="Times New Roman" w:cs="Times New Roman"/>
+          <w:sz w:val="28"/>
+          <w:szCs w:val="28"/>
+        </w:rPr>
+        <w:t xml:space="preserve">Metastore- </w:t>
       </w:r>
       <w:r>
         <w:rPr>
@@ -3222,23 +3062,7 @@
           <w:sz w:val="28"/>
           <w:szCs w:val="28"/>
         </w:rPr>
-        <w:t xml:space="preserve">Fig.4: Architecture </w:t>
-      </w:r>
-      <w:proofErr w:type="gramStart"/>
-      <w:r>
-        <w:rPr>
-          <w:sz w:val="28"/>
-          <w:szCs w:val="28"/>
-        </w:rPr>
-        <w:t>Of</w:t>
-      </w:r>
-      <w:proofErr w:type="gramEnd"/>
-      <w:r>
-        <w:rPr>
-          <w:sz w:val="28"/>
-          <w:szCs w:val="28"/>
-        </w:rPr>
-        <w:t xml:space="preserve"> Pig</w:t>
+        <w:t>Fig.4: Architecture Of Pig</w:t>
       </w:r>
     </w:p>
     <w:p>
@@ -3579,23 +3403,7 @@
           <w:sz w:val="28"/>
           <w:szCs w:val="28"/>
         </w:rPr>
-        <w:t xml:space="preserve">Pig delays execution. </w:t>
-      </w:r>
-      <w:proofErr w:type="gramStart"/>
-      <w:r>
-        <w:rPr>
-          <w:sz w:val="28"/>
-          <w:szCs w:val="28"/>
-        </w:rPr>
-        <w:t>The final result</w:t>
-      </w:r>
-      <w:proofErr w:type="gramEnd"/>
-      <w:r>
-        <w:rPr>
-          <w:sz w:val="28"/>
-          <w:szCs w:val="28"/>
-        </w:rPr>
-        <w:t xml:space="preserve"> is displayed only after final command is executed.</w:t>
+        <w:t>Pig delays execution. The final result is displayed only after final command is executed.</w:t>
       </w:r>
     </w:p>
     <w:p>
@@ -3899,25 +3707,7 @@
           <w:sz w:val="24"/>
           <w:szCs w:val="24"/>
         </w:rPr>
-        <w:t xml:space="preserve">Fig.5: Architecture </w:t>
-      </w:r>
-      <w:proofErr w:type="gramStart"/>
-      <w:r>
-        <w:rPr>
-          <w:rFonts w:ascii="Times New Roman" w:eastAsia="Times New Roman" w:hAnsi="Times New Roman" w:cs="Times New Roman"/>
-          <w:sz w:val="24"/>
-          <w:szCs w:val="24"/>
-        </w:rPr>
-        <w:t>Of</w:t>
-      </w:r>
-      <w:proofErr w:type="gramEnd"/>
-      <w:r>
-        <w:rPr>
-          <w:rFonts w:ascii="Times New Roman" w:eastAsia="Times New Roman" w:hAnsi="Times New Roman" w:cs="Times New Roman"/>
-          <w:sz w:val="24"/>
-          <w:szCs w:val="24"/>
-        </w:rPr>
-        <w:t xml:space="preserve"> Apache Spark</w:t>
+        <w:t>Fig.5: Architecture Of Apache Spark</w:t>
       </w:r>
     </w:p>
     <w:p>
@@ -4210,25 +4000,7 @@
           <w:sz w:val="28"/>
           <w:szCs w:val="28"/>
         </w:rPr>
-        <w:t xml:space="preserve">by calling the </w:t>
-      </w:r>
-      <w:proofErr w:type="spellStart"/>
-      <w:r>
-        <w:rPr>
-          <w:rFonts w:ascii="Times New Roman" w:eastAsia="Times New Roman" w:hAnsi="Times New Roman" w:cs="Times New Roman"/>
-          <w:sz w:val="28"/>
-          <w:szCs w:val="28"/>
-        </w:rPr>
-        <w:t>textFile</w:t>
-      </w:r>
-      <w:proofErr w:type="spellEnd"/>
-      <w:r>
-        <w:rPr>
-          <w:rFonts w:ascii="Times New Roman" w:eastAsia="Times New Roman" w:hAnsi="Times New Roman" w:cs="Times New Roman"/>
-          <w:sz w:val="28"/>
-          <w:szCs w:val="28"/>
-        </w:rPr>
-        <w:t xml:space="preserve"> method</w:t>
+        <w:t>by calling the textFile method</w:t>
       </w:r>
       <w:r>
         <w:rPr>
@@ -4705,23 +4477,13 @@
           <w:szCs w:val="28"/>
         </w:rPr>
       </w:pPr>
-      <w:proofErr w:type="spellStart"/>
-      <w:r>
-        <w:rPr>
-          <w:rFonts w:ascii="Times New Roman" w:hAnsi="Times New Roman" w:cs="Times New Roman"/>
-          <w:sz w:val="28"/>
-          <w:szCs w:val="28"/>
-        </w:rPr>
-        <w:t>Case_status</w:t>
-      </w:r>
-      <w:proofErr w:type="spellEnd"/>
-      <w:r>
-        <w:rPr>
-          <w:rFonts w:ascii="Times New Roman" w:hAnsi="Times New Roman" w:cs="Times New Roman"/>
-          <w:sz w:val="28"/>
-          <w:szCs w:val="28"/>
-        </w:rPr>
-        <w:t xml:space="preserve"> – Status of the application</w:t>
+      <w:r>
+        <w:rPr>
+          <w:rFonts w:ascii="Times New Roman" w:hAnsi="Times New Roman" w:cs="Times New Roman"/>
+          <w:sz w:val="28"/>
+          <w:szCs w:val="28"/>
+        </w:rPr>
+        <w:t>Case_status – Status of the application</w:t>
       </w:r>
     </w:p>
     <w:p>
@@ -4737,23 +4499,13 @@
           <w:szCs w:val="28"/>
         </w:rPr>
       </w:pPr>
-      <w:proofErr w:type="spellStart"/>
-      <w:r>
-        <w:rPr>
-          <w:rFonts w:ascii="Times New Roman" w:hAnsi="Times New Roman" w:cs="Times New Roman"/>
-          <w:sz w:val="28"/>
-          <w:szCs w:val="28"/>
-        </w:rPr>
-        <w:t>Employer_name</w:t>
-      </w:r>
-      <w:proofErr w:type="spellEnd"/>
-      <w:r>
-        <w:rPr>
-          <w:rFonts w:ascii="Times New Roman" w:hAnsi="Times New Roman" w:cs="Times New Roman"/>
-          <w:sz w:val="28"/>
-          <w:szCs w:val="28"/>
-        </w:rPr>
-        <w:t xml:space="preserve"> – Name of employer registered in H1</w:t>
+      <w:r>
+        <w:rPr>
+          <w:rFonts w:ascii="Times New Roman" w:hAnsi="Times New Roman" w:cs="Times New Roman"/>
+          <w:sz w:val="28"/>
+          <w:szCs w:val="28"/>
+        </w:rPr>
+        <w:t>Employer_name – Name of employer registered in H1</w:t>
       </w:r>
       <w:r>
         <w:rPr>
@@ -4785,23 +4537,13 @@
           <w:szCs w:val="28"/>
         </w:rPr>
       </w:pPr>
-      <w:proofErr w:type="spellStart"/>
-      <w:r>
-        <w:rPr>
-          <w:rFonts w:ascii="Times New Roman" w:hAnsi="Times New Roman" w:cs="Times New Roman"/>
-          <w:sz w:val="28"/>
-          <w:szCs w:val="28"/>
-        </w:rPr>
-        <w:t>Soc_name</w:t>
-      </w:r>
-      <w:proofErr w:type="spellEnd"/>
-      <w:r>
-        <w:rPr>
-          <w:rFonts w:ascii="Times New Roman" w:hAnsi="Times New Roman" w:cs="Times New Roman"/>
-          <w:sz w:val="28"/>
-          <w:szCs w:val="28"/>
-        </w:rPr>
-        <w:t xml:space="preserve"> – Occupation code for employment</w:t>
+      <w:r>
+        <w:rPr>
+          <w:rFonts w:ascii="Times New Roman" w:hAnsi="Times New Roman" w:cs="Times New Roman"/>
+          <w:sz w:val="28"/>
+          <w:szCs w:val="28"/>
+        </w:rPr>
+        <w:t>Soc_name – Occupation code for employment</w:t>
       </w:r>
     </w:p>
     <w:p>
@@ -4817,23 +4559,13 @@
           <w:szCs w:val="28"/>
         </w:rPr>
       </w:pPr>
-      <w:proofErr w:type="spellStart"/>
-      <w:r>
-        <w:rPr>
-          <w:rFonts w:ascii="Times New Roman" w:hAnsi="Times New Roman" w:cs="Times New Roman"/>
-          <w:sz w:val="28"/>
-          <w:szCs w:val="28"/>
-        </w:rPr>
-        <w:t>Job_title</w:t>
-      </w:r>
-      <w:proofErr w:type="spellEnd"/>
-      <w:r>
-        <w:rPr>
-          <w:rFonts w:ascii="Times New Roman" w:hAnsi="Times New Roman" w:cs="Times New Roman"/>
-          <w:sz w:val="28"/>
-          <w:szCs w:val="28"/>
-        </w:rPr>
-        <w:t xml:space="preserve"> – Job title for employment</w:t>
+      <w:r>
+        <w:rPr>
+          <w:rFonts w:ascii="Times New Roman" w:hAnsi="Times New Roman" w:cs="Times New Roman"/>
+          <w:sz w:val="28"/>
+          <w:szCs w:val="28"/>
+        </w:rPr>
+        <w:t>Job_title – Job title for employment</w:t>
       </w:r>
     </w:p>
     <w:p>
@@ -4849,23 +4581,13 @@
           <w:szCs w:val="28"/>
         </w:rPr>
       </w:pPr>
-      <w:proofErr w:type="spellStart"/>
-      <w:r>
-        <w:rPr>
-          <w:rFonts w:ascii="Times New Roman" w:hAnsi="Times New Roman" w:cs="Times New Roman"/>
-          <w:sz w:val="28"/>
-          <w:szCs w:val="28"/>
-        </w:rPr>
-        <w:t>Full_time_position</w:t>
-      </w:r>
-      <w:proofErr w:type="spellEnd"/>
-      <w:r>
-        <w:rPr>
-          <w:rFonts w:ascii="Times New Roman" w:hAnsi="Times New Roman" w:cs="Times New Roman"/>
-          <w:sz w:val="28"/>
-          <w:szCs w:val="28"/>
-        </w:rPr>
-        <w:t xml:space="preserve"> – Whether application is for full</w:t>
+      <w:r>
+        <w:rPr>
+          <w:rFonts w:ascii="Times New Roman" w:hAnsi="Times New Roman" w:cs="Times New Roman"/>
+          <w:sz w:val="28"/>
+          <w:szCs w:val="28"/>
+        </w:rPr>
+        <w:t>Full_time_position – Whether application is for full</w:t>
       </w:r>
       <w:r>
         <w:rPr>
@@ -4897,23 +4619,13 @@
           <w:szCs w:val="28"/>
         </w:rPr>
       </w:pPr>
-      <w:proofErr w:type="spellStart"/>
-      <w:r>
-        <w:rPr>
-          <w:rFonts w:ascii="Times New Roman" w:hAnsi="Times New Roman" w:cs="Times New Roman"/>
-          <w:sz w:val="28"/>
-          <w:szCs w:val="28"/>
-        </w:rPr>
-        <w:t>Prevailing_wage</w:t>
-      </w:r>
-      <w:proofErr w:type="spellEnd"/>
-      <w:r>
-        <w:rPr>
-          <w:rFonts w:ascii="Times New Roman" w:hAnsi="Times New Roman" w:cs="Times New Roman"/>
-          <w:sz w:val="28"/>
-          <w:szCs w:val="28"/>
-        </w:rPr>
-        <w:t xml:space="preserve"> – The most frequent wage</w:t>
+      <w:r>
+        <w:rPr>
+          <w:rFonts w:ascii="Times New Roman" w:hAnsi="Times New Roman" w:cs="Times New Roman"/>
+          <w:sz w:val="28"/>
+          <w:szCs w:val="28"/>
+        </w:rPr>
+        <w:t>Prevailing_wage – The most frequent wage</w:t>
       </w:r>
     </w:p>
     <w:p>
@@ -7491,7 +7203,6 @@
           <w:szCs w:val="28"/>
         </w:rPr>
       </w:pPr>
-      <w:bookmarkStart w:id="0" w:name="_GoBack"/>
       <w:r>
         <w:rPr>
           <w:noProof/>
@@ -7532,7 +7243,6 @@
           </wp:inline>
         </w:drawing>
       </w:r>
-      <w:bookmarkEnd w:id="0"/>
     </w:p>
     <w:p>
       <w:pPr>
@@ -7938,6 +7648,112 @@
           </wp:inline>
         </w:drawing>
       </w:r>
+    </w:p>
+    <w:p>
+      <w:pPr>
+        <w:pStyle w:val="ListParagraph"/>
+        <w:jc w:val="both"/>
+        <w:rPr>
+          <w:rFonts w:ascii="Times New Roman" w:hAnsi="Times New Roman" w:cs="Times New Roman"/>
+          <w:sz w:val="28"/>
+          <w:szCs w:val="28"/>
+        </w:rPr>
+      </w:pPr>
+    </w:p>
+    <w:p>
+      <w:pPr>
+        <w:pStyle w:val="ListParagraph"/>
+        <w:numPr>
+          <w:ilvl w:val="0"/>
+          <w:numId w:val="21"/>
+        </w:numPr>
+        <w:jc w:val="both"/>
+        <w:rPr>
+          <w:rFonts w:ascii="Times New Roman" w:hAnsi="Times New Roman" w:cs="Times New Roman"/>
+          <w:sz w:val="28"/>
+          <w:szCs w:val="28"/>
+        </w:rPr>
+      </w:pPr>
+      <w:r>
+        <w:rPr>
+          <w:rFonts w:ascii="Times New Roman" w:hAnsi="Times New Roman" w:cs="Times New Roman"/>
+          <w:sz w:val="28"/>
+          <w:szCs w:val="28"/>
+        </w:rPr>
+        <w:t>Map Reduce</w:t>
+      </w:r>
+      <w:r>
+        <w:rPr>
+          <w:rFonts w:ascii="Times New Roman" w:hAnsi="Times New Roman" w:cs="Times New Roman"/>
+          <w:sz w:val="28"/>
+          <w:szCs w:val="28"/>
+        </w:rPr>
+        <w:t>:</w:t>
+      </w:r>
+    </w:p>
+    <w:p>
+      <w:pPr>
+        <w:pStyle w:val="ListParagraph"/>
+        <w:jc w:val="both"/>
+        <w:rPr>
+          <w:rFonts w:ascii="Times New Roman" w:hAnsi="Times New Roman" w:cs="Times New Roman"/>
+          <w:sz w:val="28"/>
+          <w:szCs w:val="28"/>
+        </w:rPr>
+      </w:pPr>
+    </w:p>
+    <w:p>
+      <w:pPr>
+        <w:pStyle w:val="ListParagraph"/>
+        <w:jc w:val="both"/>
+        <w:rPr>
+          <w:rFonts w:ascii="Times New Roman" w:hAnsi="Times New Roman" w:cs="Times New Roman"/>
+          <w:sz w:val="28"/>
+          <w:szCs w:val="28"/>
+        </w:rPr>
+      </w:pPr>
+      <w:r>
+        <w:rPr>
+          <w:noProof/>
+        </w:rPr>
+        <w:drawing>
+          <wp:inline distT="0" distB="0" distL="0" distR="0" wp14:anchorId="477FE2E4" wp14:editId="068DBB0D">
+            <wp:extent cx="5905500" cy="4059555"/>
+            <wp:effectExtent l="0" t="0" r="0" b="0"/>
+            <wp:docPr id="17" name="Picture 17"/>
+            <wp:cNvGraphicFramePr>
+              <a:graphicFrameLocks xmlns:a="http://schemas.openxmlformats.org/drawingml/2006/main" noChangeAspect="1"/>
+            </wp:cNvGraphicFramePr>
+            <a:graphic xmlns:a="http://schemas.openxmlformats.org/drawingml/2006/main">
+              <a:graphicData uri="http://schemas.openxmlformats.org/drawingml/2006/picture">
+                <pic:pic xmlns:pic="http://schemas.openxmlformats.org/drawingml/2006/picture">
+                  <pic:nvPicPr>
+                    <pic:cNvPr id="1" name=""/>
+                    <pic:cNvPicPr/>
+                  </pic:nvPicPr>
+                  <pic:blipFill>
+                    <a:blip r:embed="rId35"/>
+                    <a:stretch>
+                      <a:fillRect/>
+                    </a:stretch>
+                  </pic:blipFill>
+                  <pic:spPr>
+                    <a:xfrm>
+                      <a:off x="0" y="0"/>
+                      <a:ext cx="5912859" cy="4064614"/>
+                    </a:xfrm>
+                    <a:prstGeom prst="rect">
+                      <a:avLst/>
+                    </a:prstGeom>
+                  </pic:spPr>
+                </pic:pic>
+              </a:graphicData>
+            </a:graphic>
+          </wp:inline>
+        </w:drawing>
+      </w:r>
+      <w:bookmarkStart w:id="0" w:name="_GoBack"/>
+      <w:bookmarkEnd w:id="0"/>
     </w:p>
     <w:p>
       <w:pPr>
@@ -10904,7 +10720,7 @@
 </file>
 
 <file path=customXml/itemProps1.xml><?xml version="1.0" encoding="utf-8"?>
-<ds:datastoreItem xmlns:ds="http://schemas.openxmlformats.org/officeDocument/2006/customXml" ds:itemID="{FEE03198-0B37-44D3-8F91-9544BB8E02E5}">
+<ds:datastoreItem xmlns:ds="http://schemas.openxmlformats.org/officeDocument/2006/customXml" ds:itemID="{0CC0BFB9-6F79-4660-A122-E3B5836490D9}">
   <ds:schemaRefs>
     <ds:schemaRef ds:uri="http://schemas.openxmlformats.org/officeDocument/2006/bibliography"/>
   </ds:schemaRefs>
